--- a/S4 Documents/S4_project_report_final.docx
+++ b/S4 Documents/S4_project_report_final.docx
@@ -1,6 +1,6 @@
 
 <file path=word/document.xml><?xml version="1.0" encoding="utf-8"?>
-<w:document xmlns:wpc="http://schemas.microsoft.com/office/word/2010/wordprocessingCanvas" xmlns:cx="http://schemas.microsoft.com/office/drawing/2014/chartex" xmlns:cx1="http://schemas.microsoft.com/office/drawing/2015/9/8/chartex" xmlns:cx2="http://schemas.microsoft.com/office/drawing/2015/10/21/chartex" xmlns:cx3="http://schemas.microsoft.com/office/drawing/2016/5/9/chartex" xmlns:cx4="http://schemas.microsoft.com/office/drawing/2016/5/10/chartex" xmlns:cx5="http://schemas.microsoft.com/office/drawing/2016/5/11/chartex" xmlns:cx6="http://schemas.microsoft.com/office/drawing/2016/5/12/chartex" xmlns:cx7="http://schemas.microsoft.com/office/drawing/2016/5/13/chartex" xmlns:cx8="http://schemas.microsoft.com/office/drawing/2016/5/14/chartex" xmlns:mc="http://schemas.openxmlformats.org/markup-compatibility/2006" xmlns:aink="http://schemas.microsoft.com/office/drawing/2016/ink" xmlns:am3d="http://schemas.microsoft.com/office/drawing/2017/model3d" xmlns:o="urn:schemas-microsoft-com:office:office" xmlns:r="http://schemas.openxmlformats.org/officeDocument/2006/relationships" xmlns:m="http://schemas.openxmlformats.org/officeDocument/2006/math" xmlns:v="urn:schemas-microsoft-com:vml" xmlns:wp14="http://schemas.microsoft.com/office/word/2010/wordprocessingDrawing" xmlns:wp="http://schemas.openxmlformats.org/drawingml/2006/wordprocessingDrawing" xmlns:w10="urn:schemas-microsoft-com:office:word" xmlns:w="http://schemas.openxmlformats.org/wordprocessingml/2006/main" xmlns:w14="http://schemas.microsoft.com/office/word/2010/wordml" xmlns:w15="http://schemas.microsoft.com/office/word/2012/wordml" xmlns:w16cex="http://schemas.microsoft.com/office/word/2018/wordml/cex" xmlns:w16cid="http://schemas.microsoft.com/office/word/2016/wordml/cid" xmlns:w16="http://schemas.microsoft.com/office/word/2018/wordml" xmlns:w16sdtdh="http://schemas.microsoft.com/office/word/2020/wordml/sdtdatahash" xmlns:w16se="http://schemas.microsoft.com/office/word/2015/wordml/symex" xmlns:wpg="http://schemas.microsoft.com/office/word/2010/wordprocessingGroup" xmlns:wpi="http://schemas.microsoft.com/office/word/2010/wordprocessingInk" xmlns:wne="http://schemas.microsoft.com/office/word/2006/wordml" xmlns:wps="http://schemas.microsoft.com/office/word/2010/wordprocessingShape" mc:Ignorable="w14 w15 w16se w16cid w16 w16cex w16sdtdh wp14">
+<w:document xmlns:wpc="http://schemas.microsoft.com/office/word/2010/wordprocessingCanvas" xmlns:cx="http://schemas.microsoft.com/office/drawing/2014/chartex" xmlns:cx1="http://schemas.microsoft.com/office/drawing/2015/9/8/chartex" xmlns:cx2="http://schemas.microsoft.com/office/drawing/2015/10/21/chartex" xmlns:cx3="http://schemas.microsoft.com/office/drawing/2016/5/9/chartex" xmlns:cx4="http://schemas.microsoft.com/office/drawing/2016/5/10/chartex" xmlns:cx5="http://schemas.microsoft.com/office/drawing/2016/5/11/chartex" xmlns:cx6="http://schemas.microsoft.com/office/drawing/2016/5/12/chartex" xmlns:cx7="http://schemas.microsoft.com/office/drawing/2016/5/13/chartex" xmlns:cx8="http://schemas.microsoft.com/office/drawing/2016/5/14/chartex" xmlns:mc="http://schemas.openxmlformats.org/markup-compatibility/2006" xmlns:aink="http://schemas.microsoft.com/office/drawing/2016/ink" xmlns:am3d="http://schemas.microsoft.com/office/drawing/2017/model3d" xmlns:o="urn:schemas-microsoft-com:office:office" xmlns:oel="http://schemas.microsoft.com/office/2019/extlst" xmlns:r="http://schemas.openxmlformats.org/officeDocument/2006/relationships" xmlns:m="http://schemas.openxmlformats.org/officeDocument/2006/math" xmlns:v="urn:schemas-microsoft-com:vml" xmlns:wp14="http://schemas.microsoft.com/office/word/2010/wordprocessingDrawing" xmlns:wp="http://schemas.openxmlformats.org/drawingml/2006/wordprocessingDrawing" xmlns:w10="urn:schemas-microsoft-com:office:word" xmlns:w="http://schemas.openxmlformats.org/wordprocessingml/2006/main" xmlns:w14="http://schemas.microsoft.com/office/word/2010/wordml" xmlns:w15="http://schemas.microsoft.com/office/word/2012/wordml" xmlns:w16cex="http://schemas.microsoft.com/office/word/2018/wordml/cex" xmlns:w16cid="http://schemas.microsoft.com/office/word/2016/wordml/cid" xmlns:w16="http://schemas.microsoft.com/office/word/2018/wordml" xmlns:w16sdtdh="http://schemas.microsoft.com/office/word/2020/wordml/sdtdatahash" xmlns:w16se="http://schemas.microsoft.com/office/word/2015/wordml/symex" xmlns:wpg="http://schemas.microsoft.com/office/word/2010/wordprocessingGroup" xmlns:wpi="http://schemas.microsoft.com/office/word/2010/wordprocessingInk" xmlns:wne="http://schemas.microsoft.com/office/word/2006/wordml" xmlns:wps="http://schemas.microsoft.com/office/word/2010/wordprocessingShape" mc:Ignorable="w14 w15 w16se w16cid w16 w16cex w16sdtdh wp14">
   <w:body>
     <w:p>
       <w:pPr>
@@ -3722,13 +3722,23 @@
           <w:szCs w:val="28"/>
         </w:rPr>
       </w:pPr>
-      <w:r>
-        <w:rPr>
-          <w:rFonts w:ascii="Times New Roman" w:hAnsi="Times New Roman" w:cs="Times New Roman"/>
-          <w:sz w:val="28"/>
-          <w:szCs w:val="28"/>
-        </w:rPr>
-        <w:t>In regard to the benefits of cloud computing, some of them can be described as follows:</w:t>
+      <w:proofErr w:type="gramStart"/>
+      <w:r>
+        <w:rPr>
+          <w:rFonts w:ascii="Times New Roman" w:hAnsi="Times New Roman" w:cs="Times New Roman"/>
+          <w:sz w:val="28"/>
+          <w:szCs w:val="28"/>
+        </w:rPr>
+        <w:t>In regard to</w:t>
+      </w:r>
+      <w:proofErr w:type="gramEnd"/>
+      <w:r>
+        <w:rPr>
+          <w:rFonts w:ascii="Times New Roman" w:hAnsi="Times New Roman" w:cs="Times New Roman"/>
+          <w:sz w:val="28"/>
+          <w:szCs w:val="28"/>
+        </w:rPr>
+        <w:t xml:space="preserve"> the benefits of cloud computing, some of them can be described as follows:</w:t>
       </w:r>
     </w:p>
     <w:p>
@@ -5220,6 +5230,7 @@
         </w:rPr>
         <w:t xml:space="preserve">Cloud and </w:t>
       </w:r>
+      <w:proofErr w:type="gramStart"/>
       <w:r>
         <w:rPr>
           <w:sz w:val="28"/>
@@ -5227,6 +5238,7 @@
         </w:rPr>
         <w:t>on-premise</w:t>
       </w:r>
+      <w:proofErr w:type="gramEnd"/>
       <w:r>
         <w:rPr>
           <w:sz w:val="28"/>
@@ -5356,9 +5368,19 @@
           <w:sz w:val="28"/>
           <w:szCs w:val="28"/>
         </w:rPr>
-        <w:t xml:space="preserve"> options(</w:t>
+        <w:t xml:space="preserve"> </w:t>
+      </w:r>
+      <w:proofErr w:type="gramStart"/>
+      <w:r>
+        <w:rPr>
+          <w:rFonts w:ascii="Times New Roman" w:eastAsia="Times New Roman" w:hAnsi="Times New Roman" w:cs="Times New Roman"/>
+          <w:sz w:val="28"/>
+          <w:szCs w:val="28"/>
+        </w:rPr>
+        <w:t>options(</w:t>
       </w:r>
       <w:proofErr w:type="spellStart"/>
+      <w:proofErr w:type="gramEnd"/>
       <w:r>
         <w:rPr>
           <w:rFonts w:ascii="Times New Roman" w:eastAsia="Times New Roman" w:hAnsi="Times New Roman" w:cs="Times New Roman"/>
@@ -5567,7 +5589,25 @@
           <w:sz w:val="28"/>
           <w:szCs w:val="28"/>
         </w:rPr>
-        <w:t>User will be get notification emails about fraud attempts if there is more than 5 failed login attempts (FR)</w:t>
+        <w:t xml:space="preserve">User will </w:t>
+      </w:r>
+      <w:proofErr w:type="gramStart"/>
+      <w:r>
+        <w:rPr>
+          <w:rFonts w:ascii="Times New Roman" w:eastAsia="Times New Roman" w:hAnsi="Times New Roman" w:cs="Times New Roman"/>
+          <w:sz w:val="28"/>
+          <w:szCs w:val="28"/>
+        </w:rPr>
+        <w:t>be get</w:t>
+      </w:r>
+      <w:proofErr w:type="gramEnd"/>
+      <w:r>
+        <w:rPr>
+          <w:rFonts w:ascii="Times New Roman" w:eastAsia="Times New Roman" w:hAnsi="Times New Roman" w:cs="Times New Roman"/>
+          <w:sz w:val="28"/>
+          <w:szCs w:val="28"/>
+        </w:rPr>
+        <w:t xml:space="preserve"> notification emails about fraud attempts if there is more than 5 failed login attempts (FR)</w:t>
       </w:r>
     </w:p>
     <w:p>
@@ -5613,7 +5653,25 @@
           <w:sz w:val="28"/>
           <w:szCs w:val="28"/>
         </w:rPr>
-        <w:t>a. New user profile details should be checked by proper policies in backend. (SR)</w:t>
+        <w:t xml:space="preserve">a. </w:t>
+      </w:r>
+      <w:proofErr w:type="gramStart"/>
+      <w:r>
+        <w:rPr>
+          <w:rFonts w:ascii="Times New Roman" w:eastAsia="Times New Roman" w:hAnsi="Times New Roman" w:cs="Times New Roman"/>
+          <w:sz w:val="28"/>
+          <w:szCs w:val="28"/>
+        </w:rPr>
+        <w:t>New</w:t>
+      </w:r>
+      <w:proofErr w:type="gramEnd"/>
+      <w:r>
+        <w:rPr>
+          <w:rFonts w:ascii="Times New Roman" w:eastAsia="Times New Roman" w:hAnsi="Times New Roman" w:cs="Times New Roman"/>
+          <w:sz w:val="28"/>
+          <w:szCs w:val="28"/>
+        </w:rPr>
+        <w:t xml:space="preserve"> user profile details should be checked by proper policies in backend. (SR)</w:t>
       </w:r>
     </w:p>
     <w:p>
@@ -5679,7 +5737,25 @@
           <w:sz w:val="28"/>
           <w:szCs w:val="28"/>
         </w:rPr>
-        <w:t>Profile deletion, suspension, activation mechanism will be available in profile settings.(FR)</w:t>
+        <w:t xml:space="preserve">Profile deletion, suspension, activation mechanism will be available in profile </w:t>
+      </w:r>
+      <w:proofErr w:type="gramStart"/>
+      <w:r>
+        <w:rPr>
+          <w:rFonts w:ascii="Times New Roman" w:eastAsia="Times New Roman" w:hAnsi="Times New Roman" w:cs="Times New Roman"/>
+          <w:sz w:val="28"/>
+          <w:szCs w:val="28"/>
+        </w:rPr>
+        <w:t>settings.(</w:t>
+      </w:r>
+      <w:proofErr w:type="gramEnd"/>
+      <w:r>
+        <w:rPr>
+          <w:rFonts w:ascii="Times New Roman" w:eastAsia="Times New Roman" w:hAnsi="Times New Roman" w:cs="Times New Roman"/>
+          <w:sz w:val="28"/>
+          <w:szCs w:val="28"/>
+        </w:rPr>
+        <w:t>FR)</w:t>
       </w:r>
     </w:p>
     <w:p>
@@ -5751,7 +5827,25 @@
           <w:sz w:val="28"/>
           <w:szCs w:val="28"/>
         </w:rPr>
-        <w:t>a. Proper billing mechanism will be configured to make transactions(SR)</w:t>
+        <w:t xml:space="preserve">a. Proper billing mechanism will be configured to make </w:t>
+      </w:r>
+      <w:proofErr w:type="gramStart"/>
+      <w:r>
+        <w:rPr>
+          <w:rFonts w:ascii="Times New Roman" w:eastAsia="Times New Roman" w:hAnsi="Times New Roman" w:cs="Times New Roman"/>
+          <w:sz w:val="28"/>
+          <w:szCs w:val="28"/>
+        </w:rPr>
+        <w:t>transactions(</w:t>
+      </w:r>
+      <w:proofErr w:type="gramEnd"/>
+      <w:r>
+        <w:rPr>
+          <w:rFonts w:ascii="Times New Roman" w:eastAsia="Times New Roman" w:hAnsi="Times New Roman" w:cs="Times New Roman"/>
+          <w:sz w:val="28"/>
+          <w:szCs w:val="28"/>
+        </w:rPr>
+        <w:t>SR)</w:t>
       </w:r>
     </w:p>
     <w:p>
@@ -6146,7 +6240,25 @@
           <w:sz w:val="28"/>
           <w:szCs w:val="28"/>
         </w:rPr>
-        <w:t>a. Request form will be analyzed and proper resources will be allocated in storage providers (SR)</w:t>
+        <w:t xml:space="preserve">a. Request form will be </w:t>
+      </w:r>
+      <w:proofErr w:type="gramStart"/>
+      <w:r>
+        <w:rPr>
+          <w:rFonts w:ascii="Times New Roman" w:eastAsia="Times New Roman" w:hAnsi="Times New Roman" w:cs="Times New Roman"/>
+          <w:sz w:val="28"/>
+          <w:szCs w:val="28"/>
+        </w:rPr>
+        <w:t>analyzed</w:t>
+      </w:r>
+      <w:proofErr w:type="gramEnd"/>
+      <w:r>
+        <w:rPr>
+          <w:rFonts w:ascii="Times New Roman" w:eastAsia="Times New Roman" w:hAnsi="Times New Roman" w:cs="Times New Roman"/>
+          <w:sz w:val="28"/>
+          <w:szCs w:val="28"/>
+        </w:rPr>
+        <w:t xml:space="preserve"> and proper resources will be allocated in storage providers (SR)</w:t>
       </w:r>
     </w:p>
     <w:p>
@@ -6171,6 +6283,7 @@
         <w:t xml:space="preserve">Option to upload request form as a </w:t>
       </w:r>
       <w:proofErr w:type="spellStart"/>
+      <w:proofErr w:type="gramStart"/>
       <w:r>
         <w:rPr>
           <w:rFonts w:ascii="Times New Roman" w:eastAsia="Times New Roman" w:hAnsi="Times New Roman" w:cs="Times New Roman"/>
@@ -6180,6 +6293,7 @@
         <w:t>well known</w:t>
       </w:r>
       <w:proofErr w:type="spellEnd"/>
+      <w:proofErr w:type="gramEnd"/>
       <w:r>
         <w:rPr>
           <w:rFonts w:ascii="Times New Roman" w:eastAsia="Times New Roman" w:hAnsi="Times New Roman" w:cs="Times New Roman"/>
@@ -6308,7 +6422,29 @@
           <w:sz w:val="28"/>
           <w:szCs w:val="28"/>
         </w:rPr>
-        <w:t xml:space="preserve">8. Cloud and on premise support </w:t>
+        <w:t xml:space="preserve">8. Cloud and </w:t>
+      </w:r>
+      <w:proofErr w:type="gramStart"/>
+      <w:r>
+        <w:rPr>
+          <w:rFonts w:ascii="Times New Roman" w:eastAsia="Times New Roman" w:hAnsi="Times New Roman" w:cs="Times New Roman"/>
+          <w:i/>
+          <w:iCs/>
+          <w:sz w:val="28"/>
+          <w:szCs w:val="28"/>
+        </w:rPr>
+        <w:t>on premise</w:t>
+      </w:r>
+      <w:proofErr w:type="gramEnd"/>
+      <w:r>
+        <w:rPr>
+          <w:rFonts w:ascii="Times New Roman" w:eastAsia="Times New Roman" w:hAnsi="Times New Roman" w:cs="Times New Roman"/>
+          <w:i/>
+          <w:iCs/>
+          <w:sz w:val="28"/>
+          <w:szCs w:val="28"/>
+        </w:rPr>
+        <w:t xml:space="preserve"> support </w:t>
       </w:r>
       <w:r>
         <w:rPr>
@@ -7746,7 +7882,25 @@
           <w:sz w:val="28"/>
           <w:szCs w:val="28"/>
         </w:rPr>
-        <w:t>The Agile methodology is a way to manage a project by breaking it up into several phases. It involves constant collaboration with stakeholders and continuous improvement at every stage. Once the work begins, teams cycle through a process of planning, executing, and evaluating. Continuous collaboration is vital, both with team members and project stakeholders.</w:t>
+        <w:t xml:space="preserve">The Agile methodology is a way to manage a project by breaking it up into several phases. It involves constant collaboration with stakeholders and continuous improvement at every stage. Once the work begins, </w:t>
+      </w:r>
+      <w:proofErr w:type="gramStart"/>
+      <w:r>
+        <w:rPr>
+          <w:rFonts w:ascii="Times New Roman" w:hAnsi="Times New Roman" w:cs="Times New Roman"/>
+          <w:sz w:val="28"/>
+          <w:szCs w:val="28"/>
+        </w:rPr>
+        <w:t>teams</w:t>
+      </w:r>
+      <w:proofErr w:type="gramEnd"/>
+      <w:r>
+        <w:rPr>
+          <w:rFonts w:ascii="Times New Roman" w:hAnsi="Times New Roman" w:cs="Times New Roman"/>
+          <w:sz w:val="28"/>
+          <w:szCs w:val="28"/>
+        </w:rPr>
+        <w:t xml:space="preserve"> cycle through a process of planning, executing, and evaluating. Continuous collaboration is vital, both with team members and project stakeholders.</w:t>
       </w:r>
     </w:p>
     <w:p>
@@ -8673,9 +8827,9 @@
         </w:numPr>
         <w:spacing w:after="240"/>
         <w:rPr>
-          <w:rFonts w:ascii="Times New Roman" w:hAnsi="Times New Roman" w:cs="Times New Roman"/>
-          <w:sz w:val="36"/>
-          <w:szCs w:val="36"/>
+          <w:rFonts w:ascii="Cambria" w:hAnsi="Cambria"/>
+          <w:sz w:val="28"/>
+          <w:szCs w:val="28"/>
         </w:rPr>
       </w:pPr>
       <w:bookmarkStart w:id="19" w:name="_Toc101863590"/>
@@ -8689,6 +8843,23 @@
         <w:t>Testing</w:t>
       </w:r>
       <w:bookmarkEnd w:id="19"/>
+    </w:p>
+    <w:p>
+      <w:r>
+        <w:t>Test cases and other reports link:</w:t>
+      </w:r>
+    </w:p>
+    <w:p>
+      <w:pPr>
+        <w:pStyle w:val="ListParagraph"/>
+        <w:numPr>
+          <w:ilvl w:val="0"/>
+          <w:numId w:val="16"/>
+        </w:numPr>
+      </w:pPr>
+      <w:r>
+        <w:t>https://github.com/odorT/s4/tree/main/S4%20Documents</w:t>
+      </w:r>
     </w:p>
     <w:p>
       <w:pPr>
@@ -10571,7 +10742,25 @@
           <w:sz w:val="24"/>
           <w:szCs w:val="24"/>
         </w:rPr>
-        <w:t xml:space="preserve"> the state is RUNNABLE and it has been given public IP address. </w:t>
+        <w:t xml:space="preserve"> the state is </w:t>
+      </w:r>
+      <w:proofErr w:type="gramStart"/>
+      <w:r>
+        <w:rPr>
+          <w:rFonts w:ascii="Times New Roman" w:hAnsi="Times New Roman" w:cs="Times New Roman"/>
+          <w:sz w:val="24"/>
+          <w:szCs w:val="24"/>
+        </w:rPr>
+        <w:t>RUNNABLE</w:t>
+      </w:r>
+      <w:proofErr w:type="gramEnd"/>
+      <w:r>
+        <w:rPr>
+          <w:rFonts w:ascii="Times New Roman" w:hAnsi="Times New Roman" w:cs="Times New Roman"/>
+          <w:sz w:val="24"/>
+          <w:szCs w:val="24"/>
+        </w:rPr>
+        <w:t xml:space="preserve"> and it has been given public IP address. </w:t>
       </w:r>
       <w:r>
         <w:rPr>
@@ -11313,8 +11502,121 @@
 </file>
 
 <file path=word/numbering.xml><?xml version="1.0" encoding="utf-8"?>
-<w:numbering xmlns:wpc="http://schemas.microsoft.com/office/word/2010/wordprocessingCanvas" xmlns:cx="http://schemas.microsoft.com/office/drawing/2014/chartex" xmlns:cx1="http://schemas.microsoft.com/office/drawing/2015/9/8/chartex" xmlns:cx2="http://schemas.microsoft.com/office/drawing/2015/10/21/chartex" xmlns:cx3="http://schemas.microsoft.com/office/drawing/2016/5/9/chartex" xmlns:cx4="http://schemas.microsoft.com/office/drawing/2016/5/10/chartex" xmlns:cx5="http://schemas.microsoft.com/office/drawing/2016/5/11/chartex" xmlns:cx6="http://schemas.microsoft.com/office/drawing/2016/5/12/chartex" xmlns:cx7="http://schemas.microsoft.com/office/drawing/2016/5/13/chartex" xmlns:cx8="http://schemas.microsoft.com/office/drawing/2016/5/14/chartex" xmlns:mc="http://schemas.openxmlformats.org/markup-compatibility/2006" xmlns:aink="http://schemas.microsoft.com/office/drawing/2016/ink" xmlns:am3d="http://schemas.microsoft.com/office/drawing/2017/model3d" xmlns:o="urn:schemas-microsoft-com:office:office" xmlns:r="http://schemas.openxmlformats.org/officeDocument/2006/relationships" xmlns:m="http://schemas.openxmlformats.org/officeDocument/2006/math" xmlns:v="urn:schemas-microsoft-com:vml" xmlns:wp14="http://schemas.microsoft.com/office/word/2010/wordprocessingDrawing" xmlns:wp="http://schemas.openxmlformats.org/drawingml/2006/wordprocessingDrawing" xmlns:w10="urn:schemas-microsoft-com:office:word" xmlns:w="http://schemas.openxmlformats.org/wordprocessingml/2006/main" xmlns:w14="http://schemas.microsoft.com/office/word/2010/wordml" xmlns:w15="http://schemas.microsoft.com/office/word/2012/wordml" xmlns:w16cex="http://schemas.microsoft.com/office/word/2018/wordml/cex" xmlns:w16cid="http://schemas.microsoft.com/office/word/2016/wordml/cid" xmlns:w16="http://schemas.microsoft.com/office/word/2018/wordml" xmlns:w16sdtdh="http://schemas.microsoft.com/office/word/2020/wordml/sdtdatahash" xmlns:w16se="http://schemas.microsoft.com/office/word/2015/wordml/symex" xmlns:wpg="http://schemas.microsoft.com/office/word/2010/wordprocessingGroup" xmlns:wpi="http://schemas.microsoft.com/office/word/2010/wordprocessingInk" xmlns:wne="http://schemas.microsoft.com/office/word/2006/wordml" xmlns:wps="http://schemas.microsoft.com/office/word/2010/wordprocessingShape" mc:Ignorable="w14 w15 w16se w16cid w16 w16cex w16sdtdh wp14">
+<w:numbering xmlns:wpc="http://schemas.microsoft.com/office/word/2010/wordprocessingCanvas" xmlns:cx="http://schemas.microsoft.com/office/drawing/2014/chartex" xmlns:cx1="http://schemas.microsoft.com/office/drawing/2015/9/8/chartex" xmlns:cx2="http://schemas.microsoft.com/office/drawing/2015/10/21/chartex" xmlns:cx3="http://schemas.microsoft.com/office/drawing/2016/5/9/chartex" xmlns:cx4="http://schemas.microsoft.com/office/drawing/2016/5/10/chartex" xmlns:cx5="http://schemas.microsoft.com/office/drawing/2016/5/11/chartex" xmlns:cx6="http://schemas.microsoft.com/office/drawing/2016/5/12/chartex" xmlns:cx7="http://schemas.microsoft.com/office/drawing/2016/5/13/chartex" xmlns:cx8="http://schemas.microsoft.com/office/drawing/2016/5/14/chartex" xmlns:mc="http://schemas.openxmlformats.org/markup-compatibility/2006" xmlns:aink="http://schemas.microsoft.com/office/drawing/2016/ink" xmlns:am3d="http://schemas.microsoft.com/office/drawing/2017/model3d" xmlns:o="urn:schemas-microsoft-com:office:office" xmlns:oel="http://schemas.microsoft.com/office/2019/extlst" xmlns:r="http://schemas.openxmlformats.org/officeDocument/2006/relationships" xmlns:m="http://schemas.openxmlformats.org/officeDocument/2006/math" xmlns:v="urn:schemas-microsoft-com:vml" xmlns:wp14="http://schemas.microsoft.com/office/word/2010/wordprocessingDrawing" xmlns:wp="http://schemas.openxmlformats.org/drawingml/2006/wordprocessingDrawing" xmlns:w10="urn:schemas-microsoft-com:office:word" xmlns:w="http://schemas.openxmlformats.org/wordprocessingml/2006/main" xmlns:w14="http://schemas.microsoft.com/office/word/2010/wordml" xmlns:w15="http://schemas.microsoft.com/office/word/2012/wordml" xmlns:w16cex="http://schemas.microsoft.com/office/word/2018/wordml/cex" xmlns:w16cid="http://schemas.microsoft.com/office/word/2016/wordml/cid" xmlns:w16="http://schemas.microsoft.com/office/word/2018/wordml" xmlns:w16sdtdh="http://schemas.microsoft.com/office/word/2020/wordml/sdtdatahash" xmlns:w16se="http://schemas.microsoft.com/office/word/2015/wordml/symex" xmlns:wpg="http://schemas.microsoft.com/office/word/2010/wordprocessingGroup" xmlns:wpi="http://schemas.microsoft.com/office/word/2010/wordprocessingInk" xmlns:wne="http://schemas.microsoft.com/office/word/2006/wordml" xmlns:wps="http://schemas.microsoft.com/office/word/2010/wordprocessingShape" mc:Ignorable="w14 w15 w16se w16cid w16 w16cex w16sdtdh wp14">
   <w:abstractNum w:abstractNumId="0" w15:restartNumberingAfterBreak="0">
+    <w:nsid w:val="0C1D6FE1"/>
+    <w:multiLevelType w:val="hybridMultilevel"/>
+    <w:tmpl w:val="DDA6E334"/>
+    <w:lvl w:ilvl="0" w:tplc="31CCD6A4">
+      <w:start w:val="3"/>
+      <w:numFmt w:val="bullet"/>
+      <w:lvlText w:val="-"/>
+      <w:lvlJc w:val="left"/>
+      <w:pPr>
+        <w:ind w:left="720" w:hanging="360"/>
+      </w:pPr>
+      <w:rPr>
+        <w:rFonts w:ascii="Calibri" w:eastAsiaTheme="minorHAnsi" w:hAnsi="Calibri" w:cs="Calibri" w:hint="default"/>
+      </w:rPr>
+    </w:lvl>
+    <w:lvl w:ilvl="1" w:tplc="04090003" w:tentative="1">
+      <w:start w:val="1"/>
+      <w:numFmt w:val="bullet"/>
+      <w:lvlText w:val="o"/>
+      <w:lvlJc w:val="left"/>
+      <w:pPr>
+        <w:ind w:left="1440" w:hanging="360"/>
+      </w:pPr>
+      <w:rPr>
+        <w:rFonts w:ascii="Courier New" w:hAnsi="Courier New" w:cs="Courier New" w:hint="default"/>
+      </w:rPr>
+    </w:lvl>
+    <w:lvl w:ilvl="2" w:tplc="04090005" w:tentative="1">
+      <w:start w:val="1"/>
+      <w:numFmt w:val="bullet"/>
+      <w:lvlText w:val=""/>
+      <w:lvlJc w:val="left"/>
+      <w:pPr>
+        <w:ind w:left="2160" w:hanging="360"/>
+      </w:pPr>
+      <w:rPr>
+        <w:rFonts w:ascii="Wingdings" w:hAnsi="Wingdings" w:hint="default"/>
+      </w:rPr>
+    </w:lvl>
+    <w:lvl w:ilvl="3" w:tplc="04090001" w:tentative="1">
+      <w:start w:val="1"/>
+      <w:numFmt w:val="bullet"/>
+      <w:lvlText w:val=""/>
+      <w:lvlJc w:val="left"/>
+      <w:pPr>
+        <w:ind w:left="2880" w:hanging="360"/>
+      </w:pPr>
+      <w:rPr>
+        <w:rFonts w:ascii="Symbol" w:hAnsi="Symbol" w:hint="default"/>
+      </w:rPr>
+    </w:lvl>
+    <w:lvl w:ilvl="4" w:tplc="04090003" w:tentative="1">
+      <w:start w:val="1"/>
+      <w:numFmt w:val="bullet"/>
+      <w:lvlText w:val="o"/>
+      <w:lvlJc w:val="left"/>
+      <w:pPr>
+        <w:ind w:left="3600" w:hanging="360"/>
+      </w:pPr>
+      <w:rPr>
+        <w:rFonts w:ascii="Courier New" w:hAnsi="Courier New" w:cs="Courier New" w:hint="default"/>
+      </w:rPr>
+    </w:lvl>
+    <w:lvl w:ilvl="5" w:tplc="04090005" w:tentative="1">
+      <w:start w:val="1"/>
+      <w:numFmt w:val="bullet"/>
+      <w:lvlText w:val=""/>
+      <w:lvlJc w:val="left"/>
+      <w:pPr>
+        <w:ind w:left="4320" w:hanging="360"/>
+      </w:pPr>
+      <w:rPr>
+        <w:rFonts w:ascii="Wingdings" w:hAnsi="Wingdings" w:hint="default"/>
+      </w:rPr>
+    </w:lvl>
+    <w:lvl w:ilvl="6" w:tplc="04090001" w:tentative="1">
+      <w:start w:val="1"/>
+      <w:numFmt w:val="bullet"/>
+      <w:lvlText w:val=""/>
+      <w:lvlJc w:val="left"/>
+      <w:pPr>
+        <w:ind w:left="5040" w:hanging="360"/>
+      </w:pPr>
+      <w:rPr>
+        <w:rFonts w:ascii="Symbol" w:hAnsi="Symbol" w:hint="default"/>
+      </w:rPr>
+    </w:lvl>
+    <w:lvl w:ilvl="7" w:tplc="04090003" w:tentative="1">
+      <w:start w:val="1"/>
+      <w:numFmt w:val="bullet"/>
+      <w:lvlText w:val="o"/>
+      <w:lvlJc w:val="left"/>
+      <w:pPr>
+        <w:ind w:left="5760" w:hanging="360"/>
+      </w:pPr>
+      <w:rPr>
+        <w:rFonts w:ascii="Courier New" w:hAnsi="Courier New" w:cs="Courier New" w:hint="default"/>
+      </w:rPr>
+    </w:lvl>
+    <w:lvl w:ilvl="8" w:tplc="04090005" w:tentative="1">
+      <w:start w:val="1"/>
+      <w:numFmt w:val="bullet"/>
+      <w:lvlText w:val=""/>
+      <w:lvlJc w:val="left"/>
+      <w:pPr>
+        <w:ind w:left="6480" w:hanging="360"/>
+      </w:pPr>
+      <w:rPr>
+        <w:rFonts w:ascii="Wingdings" w:hAnsi="Wingdings" w:hint="default"/>
+      </w:rPr>
+    </w:lvl>
+  </w:abstractNum>
+  <w:abstractNum w:abstractNumId="1" w15:restartNumberingAfterBreak="0">
     <w:nsid w:val="0F184494"/>
     <w:multiLevelType w:val="multilevel"/>
     <w:tmpl w:val="5EBCE018"/>
@@ -11455,7 +11757,7 @@
       </w:rPr>
     </w:lvl>
   </w:abstractNum>
-  <w:abstractNum w:abstractNumId="1" w15:restartNumberingAfterBreak="0">
+  <w:abstractNum w:abstractNumId="2" w15:restartNumberingAfterBreak="0">
     <w:nsid w:val="29793689"/>
     <w:multiLevelType w:val="multilevel"/>
     <w:tmpl w:val="BBEC04F8"/>
@@ -11596,7 +11898,7 @@
       </w:rPr>
     </w:lvl>
   </w:abstractNum>
-  <w:abstractNum w:abstractNumId="2" w15:restartNumberingAfterBreak="0">
+  <w:abstractNum w:abstractNumId="3" w15:restartNumberingAfterBreak="0">
     <w:nsid w:val="2E9B3E7F"/>
     <w:multiLevelType w:val="multilevel"/>
     <w:tmpl w:val="43AECFC0"/>
@@ -11717,7 +12019,7 @@
       </w:rPr>
     </w:lvl>
   </w:abstractNum>
-  <w:abstractNum w:abstractNumId="3" w15:restartNumberingAfterBreak="0">
+  <w:abstractNum w:abstractNumId="4" w15:restartNumberingAfterBreak="0">
     <w:nsid w:val="42230A44"/>
     <w:multiLevelType w:val="multilevel"/>
     <w:tmpl w:val="E2B8552A"/>
@@ -11858,7 +12160,7 @@
       </w:rPr>
     </w:lvl>
   </w:abstractNum>
-  <w:abstractNum w:abstractNumId="4" w15:restartNumberingAfterBreak="0">
+  <w:abstractNum w:abstractNumId="5" w15:restartNumberingAfterBreak="0">
     <w:nsid w:val="42D24357"/>
     <w:multiLevelType w:val="multilevel"/>
     <w:tmpl w:val="54D4B6B8"/>
@@ -11999,7 +12301,7 @@
       </w:rPr>
     </w:lvl>
   </w:abstractNum>
-  <w:abstractNum w:abstractNumId="5" w15:restartNumberingAfterBreak="0">
+  <w:abstractNum w:abstractNumId="6" w15:restartNumberingAfterBreak="0">
     <w:nsid w:val="4B820391"/>
     <w:multiLevelType w:val="hybridMultilevel"/>
     <w:tmpl w:val="168C409C"/>
@@ -12088,7 +12390,7 @@
       </w:pPr>
     </w:lvl>
   </w:abstractNum>
-  <w:abstractNum w:abstractNumId="6" w15:restartNumberingAfterBreak="0">
+  <w:abstractNum w:abstractNumId="7" w15:restartNumberingAfterBreak="0">
     <w:nsid w:val="543116BD"/>
     <w:multiLevelType w:val="hybridMultilevel"/>
     <w:tmpl w:val="F57060AA"/>
@@ -12201,7 +12503,7 @@
       </w:rPr>
     </w:lvl>
   </w:abstractNum>
-  <w:abstractNum w:abstractNumId="7" w15:restartNumberingAfterBreak="0">
+  <w:abstractNum w:abstractNumId="8" w15:restartNumberingAfterBreak="0">
     <w:nsid w:val="5CF27116"/>
     <w:multiLevelType w:val="multilevel"/>
     <w:tmpl w:val="30BAB4E2"/>
@@ -12342,7 +12644,7 @@
       </w:rPr>
     </w:lvl>
   </w:abstractNum>
-  <w:abstractNum w:abstractNumId="8" w15:restartNumberingAfterBreak="0">
+  <w:abstractNum w:abstractNumId="9" w15:restartNumberingAfterBreak="0">
     <w:nsid w:val="678A61D6"/>
     <w:multiLevelType w:val="multilevel"/>
     <w:tmpl w:val="4D3C902A"/>
@@ -12483,7 +12785,7 @@
       </w:rPr>
     </w:lvl>
   </w:abstractNum>
-  <w:abstractNum w:abstractNumId="9" w15:restartNumberingAfterBreak="0">
+  <w:abstractNum w:abstractNumId="10" w15:restartNumberingAfterBreak="0">
     <w:nsid w:val="702D3A44"/>
     <w:multiLevelType w:val="multilevel"/>
     <w:tmpl w:val="17BE2D94"/>
@@ -12588,7 +12890,7 @@
       </w:pPr>
     </w:lvl>
   </w:abstractNum>
-  <w:abstractNum w:abstractNumId="10" w15:restartNumberingAfterBreak="0">
+  <w:abstractNum w:abstractNumId="11" w15:restartNumberingAfterBreak="0">
     <w:nsid w:val="74E53696"/>
     <w:multiLevelType w:val="multilevel"/>
     <w:tmpl w:val="43AECFC0"/>
@@ -12709,7 +13011,7 @@
       </w:rPr>
     </w:lvl>
   </w:abstractNum>
-  <w:abstractNum w:abstractNumId="11" w15:restartNumberingAfterBreak="0">
+  <w:abstractNum w:abstractNumId="12" w15:restartNumberingAfterBreak="0">
     <w:nsid w:val="772A59AE"/>
     <w:multiLevelType w:val="multilevel"/>
     <w:tmpl w:val="43AECFC0"/>
@@ -12830,7 +13132,7 @@
       </w:rPr>
     </w:lvl>
   </w:abstractNum>
-  <w:abstractNum w:abstractNumId="12" w15:restartNumberingAfterBreak="0">
+  <w:abstractNum w:abstractNumId="13" w15:restartNumberingAfterBreak="0">
     <w:nsid w:val="7A2E162B"/>
     <w:multiLevelType w:val="hybridMultilevel"/>
     <w:tmpl w:val="34D4374E"/>
@@ -12943,7 +13245,7 @@
       </w:rPr>
     </w:lvl>
   </w:abstractNum>
-  <w:abstractNum w:abstractNumId="13" w15:restartNumberingAfterBreak="0">
+  <w:abstractNum w:abstractNumId="14" w15:restartNumberingAfterBreak="0">
     <w:nsid w:val="7C6C21C8"/>
     <w:multiLevelType w:val="multilevel"/>
     <w:tmpl w:val="4EBE4ABA"/>
@@ -13084,7 +13386,7 @@
       </w:rPr>
     </w:lvl>
   </w:abstractNum>
-  <w:abstractNum w:abstractNumId="14" w15:restartNumberingAfterBreak="0">
+  <w:abstractNum w:abstractNumId="15" w15:restartNumberingAfterBreak="0">
     <w:nsid w:val="7D4A54F0"/>
     <w:multiLevelType w:val="multilevel"/>
     <w:tmpl w:val="A5005E8C"/>
@@ -13226,49 +13528,52 @@
     </w:lvl>
   </w:abstractNum>
   <w:num w:numId="1" w16cid:durableId="2035424029">
+    <w:abstractNumId w:val="6"/>
+  </w:num>
+  <w:num w:numId="2" w16cid:durableId="1149521784">
+    <w:abstractNumId w:val="12"/>
+  </w:num>
+  <w:num w:numId="3" w16cid:durableId="1339113224">
+    <w:abstractNumId w:val="10"/>
+  </w:num>
+  <w:num w:numId="4" w16cid:durableId="726345540">
+    <w:abstractNumId w:val="1"/>
+  </w:num>
+  <w:num w:numId="5" w16cid:durableId="535318265">
+    <w:abstractNumId w:val="2"/>
+  </w:num>
+  <w:num w:numId="6" w16cid:durableId="1738479393">
+    <w:abstractNumId w:val="9"/>
+  </w:num>
+  <w:num w:numId="7" w16cid:durableId="124350640">
+    <w:abstractNumId w:val="15"/>
+  </w:num>
+  <w:num w:numId="8" w16cid:durableId="1842500651">
+    <w:abstractNumId w:val="8"/>
+  </w:num>
+  <w:num w:numId="9" w16cid:durableId="773550488">
+    <w:abstractNumId w:val="14"/>
+  </w:num>
+  <w:num w:numId="10" w16cid:durableId="559286968">
     <w:abstractNumId w:val="5"/>
   </w:num>
-  <w:num w:numId="2" w16cid:durableId="1149521784">
+  <w:num w:numId="11" w16cid:durableId="1718234587">
+    <w:abstractNumId w:val="4"/>
+  </w:num>
+  <w:num w:numId="12" w16cid:durableId="1657412108">
+    <w:abstractNumId w:val="13"/>
+  </w:num>
+  <w:num w:numId="13" w16cid:durableId="1234437505">
+    <w:abstractNumId w:val="7"/>
+  </w:num>
+  <w:num w:numId="14" w16cid:durableId="1407457895">
+    <w:abstractNumId w:val="3"/>
+  </w:num>
+  <w:num w:numId="15" w16cid:durableId="1652441650">
     <w:abstractNumId w:val="11"/>
   </w:num>
-  <w:num w:numId="3" w16cid:durableId="1339113224">
-    <w:abstractNumId w:val="9"/>
-  </w:num>
-  <w:num w:numId="4" w16cid:durableId="726345540">
+  <w:num w:numId="16" w16cid:durableId="929848336">
     <w:abstractNumId w:val="0"/>
-  </w:num>
-  <w:num w:numId="5" w16cid:durableId="535318265">
-    <w:abstractNumId w:val="1"/>
-  </w:num>
-  <w:num w:numId="6" w16cid:durableId="1738479393">
-    <w:abstractNumId w:val="8"/>
-  </w:num>
-  <w:num w:numId="7" w16cid:durableId="124350640">
-    <w:abstractNumId w:val="14"/>
-  </w:num>
-  <w:num w:numId="8" w16cid:durableId="1842500651">
-    <w:abstractNumId w:val="7"/>
-  </w:num>
-  <w:num w:numId="9" w16cid:durableId="773550488">
-    <w:abstractNumId w:val="13"/>
-  </w:num>
-  <w:num w:numId="10" w16cid:durableId="559286968">
-    <w:abstractNumId w:val="4"/>
-  </w:num>
-  <w:num w:numId="11" w16cid:durableId="1718234587">
-    <w:abstractNumId w:val="3"/>
-  </w:num>
-  <w:num w:numId="12" w16cid:durableId="1657412108">
-    <w:abstractNumId w:val="12"/>
-  </w:num>
-  <w:num w:numId="13" w16cid:durableId="1234437505">
-    <w:abstractNumId w:val="6"/>
-  </w:num>
-  <w:num w:numId="14" w16cid:durableId="1407457895">
-    <w:abstractNumId w:val="2"/>
-  </w:num>
-  <w:num w:numId="15" w16cid:durableId="1652441650">
-    <w:abstractNumId w:val="10"/>
   </w:num>
 </w:numbering>
 </file>
